--- a/GAM_3442_01_2022SFA_Heagney.docx
+++ b/GAM_3442_01_2022SFA_Heagney.docx
@@ -2585,6 +2585,347 @@
     <w:p>
       <w:pPr>
         <w:pStyle w:val="Heag-body-copy"/>
+      </w:pPr>
+      <w:r>
+        <w:rPr>
+          <w:b/>
+          <w:bCs/>
+        </w:rPr>
+        <w:t>Blackboard Structure:</w:t>
+      </w:r>
+      <w:r>
+        <w:t xml:space="preserve"> This course has a very specific structure on blackboard that is centered around modules that culminate in very specific deliverables (major projects). For each module there will be a series of readings, videos, and quizzes that must be followed in order, as shown in the diagram below: </w:t>
+      </w:r>
+    </w:p>
+    <w:p>
+      <w:pPr>
+        <w:pStyle w:val="Heag-body-copy"/>
+        <w:jc w:val="center"/>
+        <w:rPr>
+          <w:b/>
+          <w:bCs/>
+          <w:sz w:val="28"/>
+          <w:szCs w:val="28"/>
+        </w:rPr>
+      </w:pPr>
+      <w:r>
+        <w:rPr>
+          <w:b/>
+          <w:bCs/>
+          <w:sz w:val="28"/>
+          <w:szCs w:val="28"/>
+        </w:rPr>
+        <w:t>MODULE</w:t>
+      </w:r>
+    </w:p>
+    <w:p>
+      <w:pPr>
+        <w:pStyle w:val="Heag-body-copy"/>
+      </w:pPr>
+    </w:p>
+    <w:tbl>
+      <w:tblPr>
+        <w:tblStyle w:val="TableGrid"/>
+        <w:tblW w:w="0" w:type="auto"/>
+        <w:tblInd w:w="3325" w:type="dxa"/>
+        <w:tblLook w:val="04A0" w:firstRow="1" w:lastRow="0" w:firstColumn="1" w:lastColumn="0" w:noHBand="0" w:noVBand="1"/>
+      </w:tblPr>
+      <w:tblGrid>
+        <w:gridCol w:w="2700"/>
+      </w:tblGrid>
+      <w:tr>
+        <w:tc>
+          <w:tcPr>
+            <w:tcW w:w="2700" w:type="dxa"/>
+            <w:tcBorders>
+              <w:top w:val="single" w:sz="4" w:space="0" w:color="000000" w:themeColor="text1"/>
+              <w:left w:val="single" w:sz="4" w:space="0" w:color="000000" w:themeColor="text1"/>
+              <w:bottom w:val="single" w:sz="4" w:space="0" w:color="000000" w:themeColor="text1"/>
+              <w:right w:val="single" w:sz="4" w:space="0" w:color="000000" w:themeColor="text1"/>
+            </w:tcBorders>
+            <w:hideMark/>
+          </w:tcPr>
+          <w:p>
+            <w:pPr>
+              <w:pStyle w:val="Heag-body-copy"/>
+              <w:ind w:right="76"/>
+              <w:jc w:val="center"/>
+            </w:pPr>
+            <w:r>
+              <w:t>Read the Module Assignment</w:t>
+            </w:r>
+          </w:p>
+        </w:tc>
+      </w:tr>
+    </w:tbl>
+    <w:p>
+      <w:pPr>
+        <w:pStyle w:val="Heag-body-copy"/>
+        <w:jc w:val="center"/>
+        <w:rPr>
+          <w:sz w:val="40"/>
+          <w:szCs w:val="40"/>
+        </w:rPr>
+      </w:pPr>
+      <w:r>
+        <w:rPr>
+          <w:sz w:val="40"/>
+          <w:szCs w:val="40"/>
+        </w:rPr>
+        <w:t>↓</w:t>
+      </w:r>
+    </w:p>
+    <w:tbl>
+      <w:tblPr>
+        <w:tblStyle w:val="TableGrid"/>
+        <w:tblW w:w="0" w:type="auto"/>
+        <w:tblInd w:w="2965" w:type="dxa"/>
+        <w:tblLook w:val="04A0" w:firstRow="1" w:lastRow="0" w:firstColumn="1" w:lastColumn="0" w:noHBand="0" w:noVBand="1"/>
+      </w:tblPr>
+      <w:tblGrid>
+        <w:gridCol w:w="3510"/>
+      </w:tblGrid>
+      <w:tr>
+        <w:tc>
+          <w:tcPr>
+            <w:tcW w:w="3510" w:type="dxa"/>
+            <w:tcBorders>
+              <w:top w:val="single" w:sz="4" w:space="0" w:color="000000" w:themeColor="text1"/>
+              <w:left w:val="single" w:sz="4" w:space="0" w:color="000000" w:themeColor="text1"/>
+              <w:bottom w:val="single" w:sz="4" w:space="0" w:color="000000" w:themeColor="text1"/>
+              <w:right w:val="single" w:sz="4" w:space="0" w:color="000000" w:themeColor="text1"/>
+            </w:tcBorders>
+            <w:hideMark/>
+          </w:tcPr>
+          <w:p>
+            <w:pPr>
+              <w:pStyle w:val="Heag-body-copy"/>
+              <w:ind w:right="76"/>
+              <w:jc w:val="center"/>
+            </w:pPr>
+            <w:r>
+              <w:t>Short Quiz on the assignment</w:t>
+            </w:r>
+          </w:p>
+        </w:tc>
+      </w:tr>
+    </w:tbl>
+    <w:p>
+      <w:pPr>
+        <w:pStyle w:val="Heag-body-copy"/>
+        <w:jc w:val="center"/>
+        <w:rPr>
+          <w:sz w:val="40"/>
+          <w:szCs w:val="40"/>
+        </w:rPr>
+      </w:pPr>
+      <w:r>
+        <w:rPr>
+          <w:sz w:val="40"/>
+          <w:szCs w:val="40"/>
+        </w:rPr>
+        <w:t>↓</w:t>
+      </w:r>
+    </w:p>
+    <w:tbl>
+      <w:tblPr>
+        <w:tblStyle w:val="TableGrid"/>
+        <w:tblW w:w="0" w:type="auto"/>
+        <w:tblInd w:w="3325" w:type="dxa"/>
+        <w:tblLook w:val="04A0" w:firstRow="1" w:lastRow="0" w:firstColumn="1" w:lastColumn="0" w:noHBand="0" w:noVBand="1"/>
+      </w:tblPr>
+      <w:tblGrid>
+        <w:gridCol w:w="2700"/>
+      </w:tblGrid>
+      <w:tr>
+        <w:tc>
+          <w:tcPr>
+            <w:tcW w:w="2700" w:type="dxa"/>
+            <w:tcBorders>
+              <w:top w:val="single" w:sz="4" w:space="0" w:color="000000" w:themeColor="text1"/>
+              <w:left w:val="single" w:sz="4" w:space="0" w:color="000000" w:themeColor="text1"/>
+              <w:bottom w:val="single" w:sz="4" w:space="0" w:color="000000" w:themeColor="text1"/>
+              <w:right w:val="single" w:sz="4" w:space="0" w:color="000000" w:themeColor="text1"/>
+            </w:tcBorders>
+            <w:hideMark/>
+          </w:tcPr>
+          <w:p>
+            <w:pPr>
+              <w:pStyle w:val="Heag-body-copy"/>
+              <w:ind w:right="76"/>
+              <w:jc w:val="center"/>
+            </w:pPr>
+            <w:r>
+              <w:t>View Intro Video</w:t>
+            </w:r>
+          </w:p>
+        </w:tc>
+      </w:tr>
+    </w:tbl>
+    <w:p>
+      <w:pPr>
+        <w:pStyle w:val="Heag-body-copy"/>
+        <w:jc w:val="center"/>
+        <w:rPr>
+          <w:sz w:val="40"/>
+          <w:szCs w:val="40"/>
+        </w:rPr>
+      </w:pPr>
+      <w:r>
+        <w:rPr>
+          <w:sz w:val="40"/>
+          <w:szCs w:val="40"/>
+        </w:rPr>
+        <w:t>↓</w:t>
+      </w:r>
+    </w:p>
+    <w:tbl>
+      <w:tblPr>
+        <w:tblStyle w:val="TableGrid"/>
+        <w:tblW w:w="0" w:type="auto"/>
+        <w:tblInd w:w="2965" w:type="dxa"/>
+        <w:tblLook w:val="04A0" w:firstRow="1" w:lastRow="0" w:firstColumn="1" w:lastColumn="0" w:noHBand="0" w:noVBand="1"/>
+      </w:tblPr>
+      <w:tblGrid>
+        <w:gridCol w:w="3510"/>
+      </w:tblGrid>
+      <w:tr>
+        <w:tc>
+          <w:tcPr>
+            <w:tcW w:w="3510" w:type="dxa"/>
+            <w:tcBorders>
+              <w:top w:val="single" w:sz="4" w:space="0" w:color="000000" w:themeColor="text1"/>
+              <w:left w:val="single" w:sz="4" w:space="0" w:color="000000" w:themeColor="text1"/>
+              <w:bottom w:val="single" w:sz="4" w:space="0" w:color="000000" w:themeColor="text1"/>
+              <w:right w:val="single" w:sz="4" w:space="0" w:color="000000" w:themeColor="text1"/>
+            </w:tcBorders>
+            <w:hideMark/>
+          </w:tcPr>
+          <w:p>
+            <w:pPr>
+              <w:pStyle w:val="Heag-body-copy"/>
+              <w:ind w:right="76"/>
+              <w:jc w:val="center"/>
+            </w:pPr>
+            <w:r>
+              <w:t>Short Quiz on the Intro</w:t>
+            </w:r>
+          </w:p>
+        </w:tc>
+      </w:tr>
+    </w:tbl>
+    <w:p>
+      <w:pPr>
+        <w:pStyle w:val="Heag-body-copy"/>
+        <w:jc w:val="center"/>
+        <w:rPr>
+          <w:sz w:val="40"/>
+          <w:szCs w:val="40"/>
+        </w:rPr>
+      </w:pPr>
+      <w:r>
+        <w:rPr>
+          <w:sz w:val="40"/>
+          <w:szCs w:val="40"/>
+        </w:rPr>
+        <w:t>↓</w:t>
+      </w:r>
+    </w:p>
+    <w:tbl>
+      <w:tblPr>
+        <w:tblStyle w:val="TableGrid"/>
+        <w:tblW w:w="0" w:type="auto"/>
+        <w:tblInd w:w="3325" w:type="dxa"/>
+        <w:tblLook w:val="04A0" w:firstRow="1" w:lastRow="0" w:firstColumn="1" w:lastColumn="0" w:noHBand="0" w:noVBand="1"/>
+      </w:tblPr>
+      <w:tblGrid>
+        <w:gridCol w:w="2700"/>
+      </w:tblGrid>
+      <w:tr>
+        <w:tc>
+          <w:tcPr>
+            <w:tcW w:w="2700" w:type="dxa"/>
+            <w:tcBorders>
+              <w:top w:val="single" w:sz="4" w:space="0" w:color="000000" w:themeColor="text1"/>
+              <w:left w:val="single" w:sz="4" w:space="0" w:color="000000" w:themeColor="text1"/>
+              <w:bottom w:val="single" w:sz="4" w:space="0" w:color="000000" w:themeColor="text1"/>
+              <w:right w:val="single" w:sz="4" w:space="0" w:color="000000" w:themeColor="text1"/>
+            </w:tcBorders>
+            <w:hideMark/>
+          </w:tcPr>
+          <w:p>
+            <w:pPr>
+              <w:pStyle w:val="Heag-body-copy"/>
+              <w:ind w:right="76"/>
+              <w:jc w:val="center"/>
+            </w:pPr>
+            <w:r>
+              <w:t>Begin reviewing the module’s assigned readings/videos</w:t>
+            </w:r>
+          </w:p>
+        </w:tc>
+      </w:tr>
+    </w:tbl>
+    <w:p>
+      <w:pPr>
+        <w:pStyle w:val="Heag-body-copy"/>
+        <w:jc w:val="center"/>
+        <w:rPr>
+          <w:sz w:val="40"/>
+          <w:szCs w:val="40"/>
+        </w:rPr>
+      </w:pPr>
+      <w:r>
+        <w:rPr>
+          <w:sz w:val="40"/>
+          <w:szCs w:val="40"/>
+        </w:rPr>
+        <w:t>↓</w:t>
+      </w:r>
+    </w:p>
+    <w:tbl>
+      <w:tblPr>
+        <w:tblStyle w:val="TableGrid"/>
+        <w:tblW w:w="0" w:type="auto"/>
+        <w:tblInd w:w="3325" w:type="dxa"/>
+        <w:tblLook w:val="04A0" w:firstRow="1" w:lastRow="0" w:firstColumn="1" w:lastColumn="0" w:noHBand="0" w:noVBand="1"/>
+      </w:tblPr>
+      <w:tblGrid>
+        <w:gridCol w:w="2700"/>
+      </w:tblGrid>
+      <w:tr>
+        <w:tc>
+          <w:tcPr>
+            <w:tcW w:w="2700" w:type="dxa"/>
+            <w:tcBorders>
+              <w:top w:val="single" w:sz="4" w:space="0" w:color="000000" w:themeColor="text1"/>
+              <w:left w:val="single" w:sz="4" w:space="0" w:color="000000" w:themeColor="text1"/>
+              <w:bottom w:val="single" w:sz="4" w:space="0" w:color="000000" w:themeColor="text1"/>
+              <w:right w:val="single" w:sz="4" w:space="0" w:color="000000" w:themeColor="text1"/>
+            </w:tcBorders>
+            <w:hideMark/>
+          </w:tcPr>
+          <w:p>
+            <w:pPr>
+              <w:pStyle w:val="Heag-body-copy"/>
+              <w:ind w:right="76"/>
+              <w:jc w:val="center"/>
+            </w:pPr>
+            <w:r>
+              <w:t>Submit main module assignment</w:t>
+            </w:r>
+          </w:p>
+        </w:tc>
+      </w:tr>
+    </w:tbl>
+    <w:p>
+      <w:pPr>
+        <w:pStyle w:val="Heag-body-copy"/>
+      </w:pPr>
+    </w:p>
+    <w:p>
+      <w:pPr>
+        <w:pStyle w:val="Heag-body-copy"/>
         <w:rPr>
           <w:rFonts w:ascii="Times New Roman" w:hAnsi="Times New Roman"/>
           <w:sz w:val="24"/>
@@ -2596,6 +2937,7 @@
           <w:b/>
           <w:bCs/>
         </w:rPr>
+        <w:lastRenderedPageBreak/>
         <w:t>Assignments:</w:t>
       </w:r>
       <w:r>
@@ -2832,7 +3174,6 @@
         <w:pStyle w:val="Heager"/>
       </w:pPr>
       <w:r>
-        <w:lastRenderedPageBreak/>
         <w:t xml:space="preserve">Absences and </w:t>
       </w:r>
       <w:proofErr w:type="spellStart"/>
@@ -2881,6 +3222,7 @@
         <w:pStyle w:val="Heager"/>
       </w:pPr>
       <w:r>
+        <w:lastRenderedPageBreak/>
         <w:t>Copyright, Plagiarism, and cheating</w:t>
       </w:r>
     </w:p>
